--- a/上课笔记/c语言笔记.docx
+++ b/上课笔记/c语言笔记.docx
@@ -7,20 +7,149 @@
         <w:rPr>
           <w:rFonts w:hint="eastAsia"/>
         </w:rPr>
-        <w:t>运算符</w:t>
+        <w:t>第一章</w:t>
       </w:r>
     </w:p>
     <w:p>
-      <w:pPr>
-        <w:rPr>
-          <w:rFonts w:hint="eastAsia"/>
-        </w:rPr>
-      </w:pPr>
-      <w:r>
-        <w:t>Sizeof()</w:t>
+      <w:r>
+        <w:rPr>
+          <w:rFonts w:hint="eastAsia"/>
+        </w:rPr>
+        <w:t>1.程序：为解决特定问题而用计算机语言编写的有序指令序列的集合。</w:t>
+      </w:r>
+    </w:p>
+    <w:p>
+      <w:r>
+        <w:rPr>
+          <w:rFonts w:hint="eastAsia"/>
+        </w:rPr>
+        <w:t>2.</w:t>
+      </w:r>
+      <w:r>
+        <w:rPr>
+          <w:rFonts w:hint="eastAsia"/>
+        </w:rPr>
+        <w:t>程序设计语言：编写程序的工具，是人告诉计算机该做什么的工具</w:t>
+      </w:r>
+      <w:r>
+        <w:rPr>
+          <w:rFonts w:hint="eastAsia"/>
+        </w:rPr>
+        <w:t>。</w:t>
+      </w:r>
+    </w:p>
+    <w:p>
+      <w:r>
+        <w:rPr>
+          <w:rFonts w:hint="eastAsia"/>
+        </w:rPr>
+        <w:t>3.程序设计语言：机器语言，编程语言，高级语言。</w:t>
+      </w:r>
+    </w:p>
+    <w:p>
+      <w:r>
+        <w:rPr>
+          <w:rFonts w:hint="eastAsia"/>
+        </w:rPr>
+        <w:t>4.</w:t>
+      </w:r>
+      <w:r>
+        <w:t>C</w:t>
+      </w:r>
+      <w:r>
+        <w:rPr>
+          <w:rFonts w:hint="eastAsia"/>
+        </w:rPr>
+        <w:t>语言中：</w:t>
+      </w:r>
+      <w:r>
+        <w:rPr>
+          <w:rFonts w:hint="eastAsia"/>
+        </w:rPr>
+        <w:t>一个C语言源程序必须有且只能有一个main函数。</w:t>
+      </w:r>
+    </w:p>
+    <w:p>
+      <w:pPr>
+        <w:ind w:left="720" w:firstLineChars="200" w:firstLine="420"/>
+      </w:pPr>
+      <w:r>
+        <w:rPr>
+          <w:rFonts w:hint="eastAsia"/>
+        </w:rPr>
+        <w:t>源程序无法直接运行。</w:t>
+      </w:r>
+    </w:p>
+    <w:p>
+      <w:r>
+        <w:rPr>
+          <w:rFonts w:hint="eastAsia"/>
+        </w:rPr>
+        <w:t>5.怎么让计算机读懂高级语言：需要编译器</w:t>
+      </w:r>
+    </w:p>
+    <w:p>
+      <w:pPr>
+        <w:ind w:firstLineChars="300" w:firstLine="630"/>
+      </w:pPr>
+      <w:r>
+        <w:rPr>
+          <w:rFonts w:hint="eastAsia"/>
+        </w:rPr>
+        <w:t>编译器：人和计算机之间的“翻译”，把高级语言写成的源程序翻译成计算机能懂的机器语言</w:t>
+      </w:r>
+      <w:r>
+        <w:rPr>
+          <w:rFonts w:hint="eastAsia"/>
+        </w:rPr>
+        <w:t>。</w:t>
       </w:r>
       <w:bookmarkStart w:id="0" w:name="_GoBack"/>
       <w:bookmarkEnd w:id="0"/>
+    </w:p>
+    <w:p>
+      <w:pPr>
+        <w:rPr>
+          <w:rFonts w:hint="eastAsia"/>
+        </w:rPr>
+      </w:pPr>
+      <w:r>
+        <w:rPr>
+          <w:rFonts w:hint="eastAsia"/>
+        </w:rPr>
+        <w:t>6.</w:t>
+      </w:r>
+      <w:r>
+        <w:rPr>
+          <w:rFonts w:hint="eastAsia"/>
+        </w:rPr>
+        <w:t xml:space="preserve"> </w:t>
+      </w:r>
+      <w:r>
+        <w:rPr>
+          <w:rFonts w:hint="eastAsia"/>
+        </w:rPr>
+        <w:t>编译</w:t>
+      </w:r>
+      <w:r>
+        <w:rPr>
+          <w:rFonts w:hint="eastAsia"/>
+        </w:rPr>
+        <w:t>程序的执行过程</w:t>
+      </w:r>
+      <w:r>
+        <w:rPr>
+          <w:rFonts w:hint="eastAsia"/>
+        </w:rPr>
+        <w:t>：</w:t>
+      </w:r>
+    </w:p>
+    <w:p>
+      <w:pPr>
+        <w:rPr>
+          <w:rFonts w:hint="eastAsia"/>
+        </w:rPr>
+      </w:pPr>
     </w:p>
     <w:sectPr>
       <w:pgSz w:w="11906" w:h="16838"/>
@@ -30,6 +159,154 @@
     </w:sectPr>
   </w:body>
 </w:document>
+</file>
+
+<file path=word/numbering.xml><?xml version="1.0" encoding="utf-8"?>
+<w:numbering xmlns:wpc="http://schemas.microsoft.com/office/word/2010/wordprocessingCanvas" xmlns:cx="http://schemas.microsoft.com/office/drawing/2014/chartex" xmlns:cx1="http://schemas.microsoft.com/office/drawing/2015/9/8/chartex" xmlns:cx2="http://schemas.microsoft.com/office/drawing/2015/10/21/chartex" xmlns:cx3="http://schemas.microsoft.com/office/drawing/2016/5/9/chartex" xmlns:cx4="http://schemas.microsoft.com/office/drawing/2016/5/10/chartex" xmlns:cx5="http://schemas.microsoft.com/office/drawing/2016/5/11/chartex" xmlns:cx6="http://schemas.microsoft.com/office/drawing/2016/5/12/chartex" xmlns:cx7="http://schemas.microsoft.com/office/drawing/2016/5/13/chartex" xmlns:cx8="http://schemas.microsoft.com/office/drawing/2016/5/14/chartex" xmlns:mc="http://schemas.openxmlformats.org/markup-compatibility/2006" xmlns:aink="http://schemas.microsoft.com/office/drawing/2016/ink" xmlns:am3d="http://schemas.microsoft.com/office/drawing/2017/model3d" xmlns:o="urn:schemas-microsoft-com:office:office" xmlns:r="http://schemas.openxmlformats.org/officeDocument/2006/relationships" xmlns:m="http://schemas.openxmlformats.org/officeDocument/2006/math" xmlns:v="urn:schemas-microsoft-com:vml" xmlns:wp14="http://schemas.microsoft.com/office/word/2010/wordprocessingDrawing" xmlns:wp="http://schemas.openxmlformats.org/drawingml/2006/wordprocessingDrawing" xmlns:w10="urn:schemas-microsoft-com:office:word" xmlns:w="http://schemas.openxmlformats.org/wordprocessingml/2006/main" xmlns:w14="http://schemas.microsoft.com/office/word/2010/wordml" xmlns:w15="http://schemas.microsoft.com/office/word/2012/wordml" xmlns:w16cid="http://schemas.microsoft.com/office/word/2016/wordml/cid" xmlns:w16se="http://schemas.microsoft.com/office/word/2015/wordml/symex" xmlns:wpg="http://schemas.microsoft.com/office/word/2010/wordprocessingGroup" xmlns:wpi="http://schemas.microsoft.com/office/word/2010/wordprocessingInk" xmlns:wne="http://schemas.microsoft.com/office/word/2006/wordml" xmlns:wps="http://schemas.microsoft.com/office/word/2010/wordprocessingShape" mc:Ignorable="w14 w15 w16se w16cid wp14">
+  <w:abstractNum w:abstractNumId="0" w15:restartNumberingAfterBreak="0">
+    <w:nsid w:val="582425E8"/>
+    <w:multiLevelType w:val="hybridMultilevel"/>
+    <w:tmpl w:val="B900DE44"/>
+    <w:lvl w:ilvl="0" w:tplc="5D1A33EA">
+      <w:start w:val="1"/>
+      <w:numFmt w:val="bullet"/>
+      <w:lvlText w:val="•"/>
+      <w:lvlJc w:val="left"/>
+      <w:pPr>
+        <w:tabs>
+          <w:tab w:val="num" w:pos="720"/>
+        </w:tabs>
+        <w:ind w:left="720" w:hanging="360"/>
+      </w:pPr>
+      <w:rPr>
+        <w:rFonts w:ascii="Arial" w:hAnsi="Arial" w:hint="default"/>
+      </w:rPr>
+    </w:lvl>
+    <w:lvl w:ilvl="1" w:tplc="E4F40AF0" w:tentative="1">
+      <w:start w:val="1"/>
+      <w:numFmt w:val="bullet"/>
+      <w:lvlText w:val="•"/>
+      <w:lvlJc w:val="left"/>
+      <w:pPr>
+        <w:tabs>
+          <w:tab w:val="num" w:pos="1440"/>
+        </w:tabs>
+        <w:ind w:left="1440" w:hanging="360"/>
+      </w:pPr>
+      <w:rPr>
+        <w:rFonts w:ascii="Arial" w:hAnsi="Arial" w:hint="default"/>
+      </w:rPr>
+    </w:lvl>
+    <w:lvl w:ilvl="2" w:tplc="016E5934" w:tentative="1">
+      <w:start w:val="1"/>
+      <w:numFmt w:val="bullet"/>
+      <w:lvlText w:val="•"/>
+      <w:lvlJc w:val="left"/>
+      <w:pPr>
+        <w:tabs>
+          <w:tab w:val="num" w:pos="2160"/>
+        </w:tabs>
+        <w:ind w:left="2160" w:hanging="360"/>
+      </w:pPr>
+      <w:rPr>
+        <w:rFonts w:ascii="Arial" w:hAnsi="Arial" w:hint="default"/>
+      </w:rPr>
+    </w:lvl>
+    <w:lvl w:ilvl="3" w:tplc="7CE4A01C" w:tentative="1">
+      <w:start w:val="1"/>
+      <w:numFmt w:val="bullet"/>
+      <w:lvlText w:val="•"/>
+      <w:lvlJc w:val="left"/>
+      <w:pPr>
+        <w:tabs>
+          <w:tab w:val="num" w:pos="2880"/>
+        </w:tabs>
+        <w:ind w:left="2880" w:hanging="360"/>
+      </w:pPr>
+      <w:rPr>
+        <w:rFonts w:ascii="Arial" w:hAnsi="Arial" w:hint="default"/>
+      </w:rPr>
+    </w:lvl>
+    <w:lvl w:ilvl="4" w:tplc="FD509C6E" w:tentative="1">
+      <w:start w:val="1"/>
+      <w:numFmt w:val="bullet"/>
+      <w:lvlText w:val="•"/>
+      <w:lvlJc w:val="left"/>
+      <w:pPr>
+        <w:tabs>
+          <w:tab w:val="num" w:pos="3600"/>
+        </w:tabs>
+        <w:ind w:left="3600" w:hanging="360"/>
+      </w:pPr>
+      <w:rPr>
+        <w:rFonts w:ascii="Arial" w:hAnsi="Arial" w:hint="default"/>
+      </w:rPr>
+    </w:lvl>
+    <w:lvl w:ilvl="5" w:tplc="9508E8C8" w:tentative="1">
+      <w:start w:val="1"/>
+      <w:numFmt w:val="bullet"/>
+      <w:lvlText w:val="•"/>
+      <w:lvlJc w:val="left"/>
+      <w:pPr>
+        <w:tabs>
+          <w:tab w:val="num" w:pos="4320"/>
+        </w:tabs>
+        <w:ind w:left="4320" w:hanging="360"/>
+      </w:pPr>
+      <w:rPr>
+        <w:rFonts w:ascii="Arial" w:hAnsi="Arial" w:hint="default"/>
+      </w:rPr>
+    </w:lvl>
+    <w:lvl w:ilvl="6" w:tplc="CD4678AA" w:tentative="1">
+      <w:start w:val="1"/>
+      <w:numFmt w:val="bullet"/>
+      <w:lvlText w:val="•"/>
+      <w:lvlJc w:val="left"/>
+      <w:pPr>
+        <w:tabs>
+          <w:tab w:val="num" w:pos="5040"/>
+        </w:tabs>
+        <w:ind w:left="5040" w:hanging="360"/>
+      </w:pPr>
+      <w:rPr>
+        <w:rFonts w:ascii="Arial" w:hAnsi="Arial" w:hint="default"/>
+      </w:rPr>
+    </w:lvl>
+    <w:lvl w:ilvl="7" w:tplc="7FBCAE2C" w:tentative="1">
+      <w:start w:val="1"/>
+      <w:numFmt w:val="bullet"/>
+      <w:lvlText w:val="•"/>
+      <w:lvlJc w:val="left"/>
+      <w:pPr>
+        <w:tabs>
+          <w:tab w:val="num" w:pos="5760"/>
+        </w:tabs>
+        <w:ind w:left="5760" w:hanging="360"/>
+      </w:pPr>
+      <w:rPr>
+        <w:rFonts w:ascii="Arial" w:hAnsi="Arial" w:hint="default"/>
+      </w:rPr>
+    </w:lvl>
+    <w:lvl w:ilvl="8" w:tplc="50F65666" w:tentative="1">
+      <w:start w:val="1"/>
+      <w:numFmt w:val="bullet"/>
+      <w:lvlText w:val="•"/>
+      <w:lvlJc w:val="left"/>
+      <w:pPr>
+        <w:tabs>
+          <w:tab w:val="num" w:pos="6480"/>
+        </w:tabs>
+        <w:ind w:left="6480" w:hanging="360"/>
+      </w:pPr>
+      <w:rPr>
+        <w:rFonts w:ascii="Arial" w:hAnsi="Arial" w:hint="default"/>
+      </w:rPr>
+    </w:lvl>
+  </w:abstractNum>
+  <w:num w:numId="1">
+    <w:abstractNumId w:val="0"/>
+  </w:num>
+</w:numbering>
 </file>
 
 <file path=word/styles.xml><?xml version="1.0" encoding="utf-8"?>
@@ -434,7 +711,6 @@
   <w:style w:type="character" w:default="1" w:styleId="a0">
     <w:name w:val="Default Paragraph Font"/>
     <w:uiPriority w:val="1"/>
-    <w:semiHidden/>
     <w:unhideWhenUsed/>
   </w:style>
   <w:style w:type="table" w:default="1" w:styleId="a1">
@@ -457,6 +733,24 @@
     <w:uiPriority w:val="99"/>
     <w:semiHidden/>
     <w:unhideWhenUsed/>
+  </w:style>
+  <w:style w:type="paragraph" w:styleId="a3">
+    <w:name w:val="List Paragraph"/>
+    <w:basedOn w:val="a"/>
+    <w:uiPriority w:val="34"/>
+    <w:qFormat/>
+    <w:rsid w:val="003A11B4"/>
+    <w:pPr>
+      <w:widowControl/>
+      <w:ind w:firstLineChars="200" w:firstLine="420"/>
+      <w:jc w:val="left"/>
+    </w:pPr>
+    <w:rPr>
+      <w:rFonts w:ascii="宋体" w:eastAsia="宋体" w:hAnsi="宋体" w:cs="宋体"/>
+      <w:kern w:val="0"/>
+      <w:sz w:val="24"/>
+      <w:szCs w:val="24"/>
+    </w:rPr>
   </w:style>
 </w:styles>
 </file>
